--- a/java notes/july/j5_JULY_3.docx
+++ b/java notes/july/j5_JULY_3.docx
@@ -430,10 +430,19 @@
         <w:rPr>
           <w:sz w:val="32"/>
           <w:szCs w:val="48"/>
+          <w:highlight w:val="cyan"/>
         </w:rPr>
         <w:t>super.memberDataName</w:t>
       </w:r>
       <w:proofErr w:type="spellEnd"/>
+    </w:p>
+    <w:p>
+      <w:pPr>
+        <w:rPr>
+          <w:sz w:val="32"/>
+          <w:szCs w:val="48"/>
+        </w:rPr>
+      </w:pPr>
     </w:p>
     <w:p>
       <w:pPr>
@@ -2691,6 +2700,7 @@
           <w:sz w:val="24"/>
           <w:szCs w:val="48"/>
         </w:rPr>
+        <w:lastRenderedPageBreak/>
         <w:t>public</w:t>
       </w:r>
       <w:proofErr w:type="gramEnd"/>
@@ -2714,7 +2724,6 @@
           <w:sz w:val="24"/>
           <w:szCs w:val="48"/>
         </w:rPr>
-        <w:lastRenderedPageBreak/>
         <w:tab/>
       </w:r>
       <w:r>
@@ -4125,29 +4134,29 @@
           <w:sz w:val="24"/>
           <w:szCs w:val="48"/>
         </w:rPr>
-        <w:tab/>
-      </w:r>
-      <w:r>
-        <w:rPr>
-          <w:sz w:val="24"/>
-          <w:szCs w:val="48"/>
-        </w:rPr>
-        <w:tab/>
-      </w:r>
-    </w:p>
-    <w:p>
-      <w:pPr>
-        <w:rPr>
-          <w:sz w:val="24"/>
-          <w:szCs w:val="48"/>
-        </w:rPr>
-      </w:pPr>
-      <w:r>
-        <w:rPr>
-          <w:sz w:val="24"/>
-          <w:szCs w:val="48"/>
-        </w:rPr>
         <w:lastRenderedPageBreak/>
+        <w:tab/>
+      </w:r>
+      <w:r>
+        <w:rPr>
+          <w:sz w:val="24"/>
+          <w:szCs w:val="48"/>
+        </w:rPr>
+        <w:tab/>
+      </w:r>
+    </w:p>
+    <w:p>
+      <w:pPr>
+        <w:rPr>
+          <w:sz w:val="24"/>
+          <w:szCs w:val="48"/>
+        </w:rPr>
+      </w:pPr>
+      <w:r>
+        <w:rPr>
+          <w:sz w:val="24"/>
+          <w:szCs w:val="48"/>
+        </w:rPr>
         <w:tab/>
       </w:r>
     </w:p>
